--- a/Практика/Потапов Вадим/Практика 2 Потапов.docx
+++ b/Практика/Потапов Вадим/Практика 2 Потапов.docx
@@ -951,10 +951,10 @@
           <w:lang w:eastAsia="ru-RU"/>
         </w:rPr>
         <w:drawing>
-          <wp:inline distT="0" distB="0" distL="0" distR="0" wp14:anchorId="77BA12B9" wp14:editId="52481016">
-            <wp:extent cx="1419225" cy="1409700"/>
-            <wp:effectExtent l="0" t="0" r="9525" b="0"/>
-            <wp:docPr id="3" name="Рисунок 3"/>
+          <wp:inline distT="0" distB="0" distL="0" distR="0" wp14:anchorId="27405573" wp14:editId="73F93338">
+            <wp:extent cx="1409700" cy="1400175"/>
+            <wp:effectExtent l="0" t="0" r="0" b="9525"/>
+            <wp:docPr id="4" name="Рисунок 4"/>
             <wp:cNvGraphicFramePr>
               <a:graphicFrameLocks xmlns:a="http://schemas.openxmlformats.org/drawingml/2006/main" noChangeAspect="1"/>
             </wp:cNvGraphicFramePr>
@@ -974,7 +974,7 @@
                   <pic:spPr>
                     <a:xfrm>
                       <a:off x="0" y="0"/>
-                      <a:ext cx="1419225" cy="1409700"/>
+                      <a:ext cx="1409700" cy="1400175"/>
                     </a:xfrm>
                     <a:prstGeom prst="rect">
                       <a:avLst/>
